--- a/Registro_Reuniones/E207-OSLO-Resumen de Reunión 14.docx
+++ b/Registro_Reuniones/E207-OSLO-Resumen de Reunión 14.docx
@@ -104,7 +104,15 @@
           <w:sz w:val="72"/>
           <w:szCs w:val="72"/>
         </w:rPr>
-        <w:t>12</w:t>
+        <w:t>1</w:t>
+      </w:r>
+      <w:r>
+        <w:rPr>
+          <w:rFonts w:ascii="Cambria" w:hAnsi="Cambria"/>
+          <w:sz w:val="72"/>
+          <w:szCs w:val="72"/>
+        </w:rPr>
+        <w:t>4</w:t>
       </w:r>
     </w:p>
     <w:p>
